--- a/trunk/Measurement Analysis/K15T2-Team22-Team Assignment15/K15T2-Team2-Team Assignment15.docx
+++ b/trunk/Measurement Analysis/K15T2-Team22-Team Assignment15/K15T2-Team2-Team Assignment15.docx
@@ -416,6 +416,7 @@
                 <w:color w:val="FFFFFF"/>
               </w:rPr>
             </w:pPr>
+            <w:proofErr w:type="spellStart"/>
             <w:r>
               <w:rPr>
                 <w:rFonts w:ascii="Arial" w:eastAsia="MS Mincho" w:hAnsi="Arial" w:cs="Arial"/>
@@ -423,8 +424,49 @@
                 <w:bCs/>
                 <w:color w:val="FFFFFF"/>
               </w:rPr>
-              <w:t>Giang Thị Ha Thanh</w:t>
-            </w:r>
+              <w:t>Giang</w:t>
+            </w:r>
+            <w:proofErr w:type="spellEnd"/>
+            <w:r>
+              <w:rPr>
+                <w:rFonts w:ascii="Arial" w:eastAsia="MS Mincho" w:hAnsi="Arial" w:cs="Arial"/>
+                <w:b/>
+                <w:bCs/>
+                <w:color w:val="FFFFFF"/>
+              </w:rPr>
+              <w:t xml:space="preserve"> </w:t>
+            </w:r>
+            <w:proofErr w:type="spellStart"/>
+            <w:r>
+              <w:rPr>
+                <w:rFonts w:ascii="Arial" w:eastAsia="MS Mincho" w:hAnsi="Arial" w:cs="Arial"/>
+                <w:b/>
+                <w:bCs/>
+                <w:color w:val="FFFFFF"/>
+              </w:rPr>
+              <w:t>Thị</w:t>
+            </w:r>
+            <w:proofErr w:type="spellEnd"/>
+            <w:r>
+              <w:rPr>
+                <w:rFonts w:ascii="Arial" w:eastAsia="MS Mincho" w:hAnsi="Arial" w:cs="Arial"/>
+                <w:b/>
+                <w:bCs/>
+                <w:color w:val="FFFFFF"/>
+              </w:rPr>
+              <w:t xml:space="preserve"> Ha </w:t>
+            </w:r>
+            <w:proofErr w:type="spellStart"/>
+            <w:r>
+              <w:rPr>
+                <w:rFonts w:ascii="Arial" w:eastAsia="MS Mincho" w:hAnsi="Arial" w:cs="Arial"/>
+                <w:b/>
+                <w:bCs/>
+                <w:color w:val="FFFFFF"/>
+              </w:rPr>
+              <w:t>Thanh</w:t>
+            </w:r>
+            <w:proofErr w:type="spellEnd"/>
           </w:p>
         </w:tc>
         <w:tc>
@@ -477,6 +519,7 @@
                 <w:color w:val="FFFFFF"/>
               </w:rPr>
             </w:pPr>
+            <w:proofErr w:type="spellStart"/>
             <w:r>
               <w:rPr>
                 <w:rFonts w:ascii="Arial" w:eastAsia="MS Mincho" w:hAnsi="Arial" w:cs="Arial"/>
@@ -484,8 +527,49 @@
                 <w:bCs/>
                 <w:color w:val="FFFFFF"/>
               </w:rPr>
-              <w:t>Trần Dũng Đạt</w:t>
-            </w:r>
+              <w:t>Trần</w:t>
+            </w:r>
+            <w:proofErr w:type="spellEnd"/>
+            <w:r>
+              <w:rPr>
+                <w:rFonts w:ascii="Arial" w:eastAsia="MS Mincho" w:hAnsi="Arial" w:cs="Arial"/>
+                <w:b/>
+                <w:bCs/>
+                <w:color w:val="FFFFFF"/>
+              </w:rPr>
+              <w:t xml:space="preserve"> </w:t>
+            </w:r>
+            <w:proofErr w:type="spellStart"/>
+            <w:r>
+              <w:rPr>
+                <w:rFonts w:ascii="Arial" w:eastAsia="MS Mincho" w:hAnsi="Arial" w:cs="Arial"/>
+                <w:b/>
+                <w:bCs/>
+                <w:color w:val="FFFFFF"/>
+              </w:rPr>
+              <w:t>Dũng</w:t>
+            </w:r>
+            <w:proofErr w:type="spellEnd"/>
+            <w:r>
+              <w:rPr>
+                <w:rFonts w:ascii="Arial" w:eastAsia="MS Mincho" w:hAnsi="Arial" w:cs="Arial"/>
+                <w:b/>
+                <w:bCs/>
+                <w:color w:val="FFFFFF"/>
+              </w:rPr>
+              <w:t xml:space="preserve"> </w:t>
+            </w:r>
+            <w:proofErr w:type="spellStart"/>
+            <w:r>
+              <w:rPr>
+                <w:rFonts w:ascii="Arial" w:eastAsia="MS Mincho" w:hAnsi="Arial" w:cs="Arial"/>
+                <w:b/>
+                <w:bCs/>
+                <w:color w:val="FFFFFF"/>
+              </w:rPr>
+              <w:t>Đạt</w:t>
+            </w:r>
+            <w:proofErr w:type="spellEnd"/>
           </w:p>
         </w:tc>
         <w:tc>
@@ -536,6 +620,7 @@
                 <w:color w:val="FFFFFF"/>
               </w:rPr>
             </w:pPr>
+            <w:proofErr w:type="spellStart"/>
             <w:r>
               <w:rPr>
                 <w:rFonts w:ascii="Arial" w:eastAsia="MS Mincho" w:hAnsi="Arial" w:cs="Arial"/>
@@ -543,7 +628,77 @@
                 <w:bCs/>
                 <w:color w:val="FFFFFF"/>
               </w:rPr>
-              <w:t xml:space="preserve">Nguyễn Vũ Trọng Giang </w:t>
+              <w:t>Nguyễn</w:t>
+            </w:r>
+            <w:proofErr w:type="spellEnd"/>
+            <w:r>
+              <w:rPr>
+                <w:rFonts w:ascii="Arial" w:eastAsia="MS Mincho" w:hAnsi="Arial" w:cs="Arial"/>
+                <w:b/>
+                <w:bCs/>
+                <w:color w:val="FFFFFF"/>
+              </w:rPr>
+              <w:t xml:space="preserve"> </w:t>
+            </w:r>
+            <w:proofErr w:type="spellStart"/>
+            <w:r>
+              <w:rPr>
+                <w:rFonts w:ascii="Arial" w:eastAsia="MS Mincho" w:hAnsi="Arial" w:cs="Arial"/>
+                <w:b/>
+                <w:bCs/>
+                <w:color w:val="FFFFFF"/>
+              </w:rPr>
+              <w:t>Vũ</w:t>
+            </w:r>
+            <w:proofErr w:type="spellEnd"/>
+            <w:r>
+              <w:rPr>
+                <w:rFonts w:ascii="Arial" w:eastAsia="MS Mincho" w:hAnsi="Arial" w:cs="Arial"/>
+                <w:b/>
+                <w:bCs/>
+                <w:color w:val="FFFFFF"/>
+              </w:rPr>
+              <w:t xml:space="preserve"> </w:t>
+            </w:r>
+            <w:proofErr w:type="spellStart"/>
+            <w:r>
+              <w:rPr>
+                <w:rFonts w:ascii="Arial" w:eastAsia="MS Mincho" w:hAnsi="Arial" w:cs="Arial"/>
+                <w:b/>
+                <w:bCs/>
+                <w:color w:val="FFFFFF"/>
+              </w:rPr>
+              <w:t>Trọng</w:t>
+            </w:r>
+            <w:proofErr w:type="spellEnd"/>
+            <w:r>
+              <w:rPr>
+                <w:rFonts w:ascii="Arial" w:eastAsia="MS Mincho" w:hAnsi="Arial" w:cs="Arial"/>
+                <w:b/>
+                <w:bCs/>
+                <w:color w:val="FFFFFF"/>
+              </w:rPr>
+              <w:t xml:space="preserve"> </w:t>
+            </w:r>
+            <w:proofErr w:type="spellStart"/>
+            <w:r>
+              <w:rPr>
+                <w:rFonts w:ascii="Arial" w:eastAsia="MS Mincho" w:hAnsi="Arial" w:cs="Arial"/>
+                <w:b/>
+                <w:bCs/>
+                <w:color w:val="FFFFFF"/>
+              </w:rPr>
+              <w:t>Giang</w:t>
+            </w:r>
+            <w:proofErr w:type="spellEnd"/>
+            <w:r>
+              <w:rPr>
+                <w:rFonts w:ascii="Arial" w:eastAsia="MS Mincho" w:hAnsi="Arial" w:cs="Arial"/>
+                <w:b/>
+                <w:bCs/>
+                <w:color w:val="FFFFFF"/>
+              </w:rPr>
+              <w:t xml:space="preserve"> </w:t>
             </w:r>
           </w:p>
         </w:tc>
@@ -597,6 +752,7 @@
                 <w:color w:val="FFFFFF"/>
               </w:rPr>
             </w:pPr>
+            <w:proofErr w:type="spellStart"/>
             <w:r>
               <w:rPr>
                 <w:rFonts w:ascii="Arial" w:eastAsia="MS Mincho" w:hAnsi="Arial" w:cs="Arial"/>
@@ -604,8 +760,49 @@
                 <w:bCs/>
                 <w:color w:val="FFFFFF"/>
               </w:rPr>
-              <w:t>Huỳnh Chấn Huy</w:t>
-            </w:r>
+              <w:t>Huỳnh</w:t>
+            </w:r>
+            <w:proofErr w:type="spellEnd"/>
+            <w:r>
+              <w:rPr>
+                <w:rFonts w:ascii="Arial" w:eastAsia="MS Mincho" w:hAnsi="Arial" w:cs="Arial"/>
+                <w:b/>
+                <w:bCs/>
+                <w:color w:val="FFFFFF"/>
+              </w:rPr>
+              <w:t xml:space="preserve"> </w:t>
+            </w:r>
+            <w:proofErr w:type="spellStart"/>
+            <w:r>
+              <w:rPr>
+                <w:rFonts w:ascii="Arial" w:eastAsia="MS Mincho" w:hAnsi="Arial" w:cs="Arial"/>
+                <w:b/>
+                <w:bCs/>
+                <w:color w:val="FFFFFF"/>
+              </w:rPr>
+              <w:t>Chấn</w:t>
+            </w:r>
+            <w:proofErr w:type="spellEnd"/>
+            <w:r>
+              <w:rPr>
+                <w:rFonts w:ascii="Arial" w:eastAsia="MS Mincho" w:hAnsi="Arial" w:cs="Arial"/>
+                <w:b/>
+                <w:bCs/>
+                <w:color w:val="FFFFFF"/>
+              </w:rPr>
+              <w:t xml:space="preserve"> </w:t>
+            </w:r>
+            <w:proofErr w:type="spellStart"/>
+            <w:r>
+              <w:rPr>
+                <w:rFonts w:ascii="Arial" w:eastAsia="MS Mincho" w:hAnsi="Arial" w:cs="Arial"/>
+                <w:b/>
+                <w:bCs/>
+                <w:color w:val="FFFFFF"/>
+              </w:rPr>
+              <w:t>Huy</w:t>
+            </w:r>
+            <w:proofErr w:type="spellEnd"/>
           </w:p>
         </w:tc>
         <w:tc>
@@ -656,6 +853,7 @@
                 <w:color w:val="FFFFFF"/>
               </w:rPr>
             </w:pPr>
+            <w:proofErr w:type="spellStart"/>
             <w:r>
               <w:rPr>
                 <w:rFonts w:ascii="Arial" w:eastAsia="MS Mincho" w:hAnsi="Arial" w:cs="Arial"/>
@@ -663,8 +861,49 @@
                 <w:bCs/>
                 <w:color w:val="FFFFFF"/>
               </w:rPr>
-              <w:t>Tạ Quang Hiệp</w:t>
-            </w:r>
+              <w:t>Tạ</w:t>
+            </w:r>
+            <w:proofErr w:type="spellEnd"/>
+            <w:r>
+              <w:rPr>
+                <w:rFonts w:ascii="Arial" w:eastAsia="MS Mincho" w:hAnsi="Arial" w:cs="Arial"/>
+                <w:b/>
+                <w:bCs/>
+                <w:color w:val="FFFFFF"/>
+              </w:rPr>
+              <w:t xml:space="preserve"> </w:t>
+            </w:r>
+            <w:proofErr w:type="spellStart"/>
+            <w:r>
+              <w:rPr>
+                <w:rFonts w:ascii="Arial" w:eastAsia="MS Mincho" w:hAnsi="Arial" w:cs="Arial"/>
+                <w:b/>
+                <w:bCs/>
+                <w:color w:val="FFFFFF"/>
+              </w:rPr>
+              <w:t>Quang</w:t>
+            </w:r>
+            <w:proofErr w:type="spellEnd"/>
+            <w:r>
+              <w:rPr>
+                <w:rFonts w:ascii="Arial" w:eastAsia="MS Mincho" w:hAnsi="Arial" w:cs="Arial"/>
+                <w:b/>
+                <w:bCs/>
+                <w:color w:val="FFFFFF"/>
+              </w:rPr>
+              <w:t xml:space="preserve"> </w:t>
+            </w:r>
+            <w:proofErr w:type="spellStart"/>
+            <w:r>
+              <w:rPr>
+                <w:rFonts w:ascii="Arial" w:eastAsia="MS Mincho" w:hAnsi="Arial" w:cs="Arial"/>
+                <w:b/>
+                <w:bCs/>
+                <w:color w:val="FFFFFF"/>
+              </w:rPr>
+              <w:t>Hiệp</w:t>
+            </w:r>
+            <w:proofErr w:type="spellEnd"/>
           </w:p>
         </w:tc>
         <w:tc>
@@ -716,6 +955,7 @@
                 <w:color w:val="FFFFFF"/>
               </w:rPr>
             </w:pPr>
+            <w:proofErr w:type="spellStart"/>
             <w:r>
               <w:rPr>
                 <w:rFonts w:ascii="Arial" w:eastAsia="MS Mincho" w:hAnsi="Arial" w:cs="Arial"/>
@@ -723,8 +963,69 @@
                 <w:bCs/>
                 <w:color w:val="FFFFFF"/>
               </w:rPr>
-              <w:t>Nguyễn Trần Hồng Phúc</w:t>
-            </w:r>
+              <w:t>Nguyễn</w:t>
+            </w:r>
+            <w:proofErr w:type="spellEnd"/>
+            <w:r>
+              <w:rPr>
+                <w:rFonts w:ascii="Arial" w:eastAsia="MS Mincho" w:hAnsi="Arial" w:cs="Arial"/>
+                <w:b/>
+                <w:bCs/>
+                <w:color w:val="FFFFFF"/>
+              </w:rPr>
+              <w:t xml:space="preserve"> </w:t>
+            </w:r>
+            <w:proofErr w:type="spellStart"/>
+            <w:r>
+              <w:rPr>
+                <w:rFonts w:ascii="Arial" w:eastAsia="MS Mincho" w:hAnsi="Arial" w:cs="Arial"/>
+                <w:b/>
+                <w:bCs/>
+                <w:color w:val="FFFFFF"/>
+              </w:rPr>
+              <w:t>Trần</w:t>
+            </w:r>
+            <w:proofErr w:type="spellEnd"/>
+            <w:r>
+              <w:rPr>
+                <w:rFonts w:ascii="Arial" w:eastAsia="MS Mincho" w:hAnsi="Arial" w:cs="Arial"/>
+                <w:b/>
+                <w:bCs/>
+                <w:color w:val="FFFFFF"/>
+              </w:rPr>
+              <w:t xml:space="preserve"> </w:t>
+            </w:r>
+            <w:proofErr w:type="spellStart"/>
+            <w:r>
+              <w:rPr>
+                <w:rFonts w:ascii="Arial" w:eastAsia="MS Mincho" w:hAnsi="Arial" w:cs="Arial"/>
+                <w:b/>
+                <w:bCs/>
+                <w:color w:val="FFFFFF"/>
+              </w:rPr>
+              <w:t>Hồng</w:t>
+            </w:r>
+            <w:proofErr w:type="spellEnd"/>
+            <w:r>
+              <w:rPr>
+                <w:rFonts w:ascii="Arial" w:eastAsia="MS Mincho" w:hAnsi="Arial" w:cs="Arial"/>
+                <w:b/>
+                <w:bCs/>
+                <w:color w:val="FFFFFF"/>
+              </w:rPr>
+              <w:t xml:space="preserve"> </w:t>
+            </w:r>
+            <w:proofErr w:type="spellStart"/>
+            <w:r>
+              <w:rPr>
+                <w:rFonts w:ascii="Arial" w:eastAsia="MS Mincho" w:hAnsi="Arial" w:cs="Arial"/>
+                <w:b/>
+                <w:bCs/>
+                <w:color w:val="FFFFFF"/>
+              </w:rPr>
+              <w:t>Phúc</w:t>
+            </w:r>
+            <w:proofErr w:type="spellEnd"/>
           </w:p>
         </w:tc>
         <w:tc>
@@ -888,7 +1189,23 @@
           <w:b/>
           <w:bCs/>
         </w:rPr>
-        <w:t>Our group was assigned to used GQM chart for the following achieved goal:</w:t>
+        <w:t xml:space="preserve">Our group was assigned to </w:t>
+      </w:r>
+      <w:r>
+        <w:rPr>
+          <w:rFonts w:ascii="Arial" w:hAnsi="Arial" w:cs="Arial"/>
+          <w:b/>
+          <w:bCs/>
+        </w:rPr>
+        <w:t>use</w:t>
+      </w:r>
+      <w:r>
+        <w:rPr>
+          <w:rFonts w:ascii="Arial" w:hAnsi="Arial" w:cs="Arial"/>
+          <w:b/>
+          <w:bCs/>
+        </w:rPr>
+        <w:t xml:space="preserve"> GQM chart for the following achieved goal:</w:t>
       </w:r>
     </w:p>
     <w:p>
@@ -909,7 +1226,14 @@
         <w:rPr>
           <w:rFonts w:ascii="Arial" w:hAnsi="Arial" w:cs="Arial"/>
         </w:rPr>
-        <w:t xml:space="preserve"> Increase project schedule predictability by 10%</w:t>
+        <w:t xml:space="preserve"> </w:t>
+      </w:r>
+      <w:r>
+        <w:rPr>
+          <w:rFonts w:ascii="Arial" w:hAnsi="Arial" w:cs="Arial"/>
+          <w:b/>
+        </w:rPr>
+        <w:t>Increase project schedule predictability by 10%</w:t>
       </w:r>
     </w:p>
     <w:p>
@@ -1017,6 +1341,8 @@
         </w:rPr>
         <w:t xml:space="preserve"> perspectives to make question:</w:t>
       </w:r>
+      <w:bookmarkStart w:id="0" w:name="_GoBack"/>
+      <w:bookmarkEnd w:id="0"/>
     </w:p>
     <w:tbl>
       <w:tblPr>
@@ -1160,14 +1486,7 @@
                 <w:rFonts w:ascii="Arial" w:hAnsi="Arial" w:cs="Arial"/>
                 <w:b/>
               </w:rPr>
-              <w:t>Deviation</w:t>
-            </w:r>
-            <w:r>
-              <w:rPr>
-                <w:rFonts w:ascii="Arial" w:hAnsi="Arial" w:cs="Arial"/>
-                <w:b/>
-              </w:rPr>
-              <w:t xml:space="preserve"> 1.1</w:t>
+              <w:t>Deviation 1.1</w:t>
             </w:r>
           </w:p>
         </w:tc>
@@ -1861,14 +2180,7 @@
                 <w:rFonts w:ascii="Arial" w:hAnsi="Arial" w:cs="Arial"/>
                 <w:b/>
               </w:rPr>
-              <w:t xml:space="preserve"> </w:t>
-            </w:r>
-            <w:r>
-              <w:rPr>
-                <w:rFonts w:ascii="Arial" w:hAnsi="Arial" w:cs="Arial"/>
-                <w:b/>
-              </w:rPr>
-              <w:t>2.1</w:t>
+              <w:t xml:space="preserve"> 2.1</w:t>
             </w:r>
           </w:p>
         </w:tc>
@@ -2056,15 +2368,7 @@
                 <w:b/>
                 <w:bCs/>
               </w:rPr>
-              <w:t>Metric 2.</w:t>
-            </w:r>
-            <w:r>
-              <w:rPr>
-                <w:rFonts w:ascii="Arial" w:hAnsi="Arial" w:cs="Arial"/>
-                <w:b/>
-                <w:bCs/>
-              </w:rPr>
-              <w:t>2</w:t>
+              <w:t>Metric 2.2</w:t>
             </w:r>
           </w:p>
         </w:tc>
@@ -2139,14 +2443,7 @@
                 <w:rFonts w:ascii="Arial" w:hAnsi="Arial" w:cs="Arial"/>
                 <w:b/>
               </w:rPr>
-              <w:t xml:space="preserve"> </w:t>
-            </w:r>
-            <w:r>
-              <w:rPr>
-                <w:rFonts w:ascii="Arial" w:hAnsi="Arial" w:cs="Arial"/>
-                <w:b/>
-              </w:rPr>
-              <w:t>2.2</w:t>
+              <w:t xml:space="preserve"> 2.2</w:t>
             </w:r>
           </w:p>
         </w:tc>
@@ -2336,15 +2633,7 @@
                 <w:b/>
                 <w:bCs/>
               </w:rPr>
-              <w:t>Metric 2.</w:t>
-            </w:r>
-            <w:r>
-              <w:rPr>
-                <w:rFonts w:ascii="Arial" w:hAnsi="Arial" w:cs="Arial"/>
-                <w:b/>
-                <w:bCs/>
-              </w:rPr>
-              <w:t>3</w:t>
+              <w:t>Metric 2.3</w:t>
             </w:r>
           </w:p>
         </w:tc>
@@ -2364,13 +2653,7 @@
               <w:rPr>
                 <w:rFonts w:ascii="Arial" w:hAnsi="Arial" w:cs="Arial"/>
               </w:rPr>
-              <w:t>R3 from Question 2</w:t>
-            </w:r>
-            <w:r>
-              <w:rPr>
-                <w:rFonts w:ascii="Arial" w:hAnsi="Arial" w:cs="Arial"/>
-              </w:rPr>
-              <w:t>.1</w:t>
+              <w:t>R3 from Question 2.1</w:t>
             </w:r>
           </w:p>
           <w:p>
@@ -2384,13 +2667,7 @@
               <w:rPr>
                 <w:rFonts w:ascii="Arial" w:hAnsi="Arial" w:cs="Arial"/>
               </w:rPr>
-              <w:t>R4 from Question 2</w:t>
-            </w:r>
-            <w:r>
-              <w:rPr>
-                <w:rFonts w:ascii="Arial" w:hAnsi="Arial" w:cs="Arial"/>
-              </w:rPr>
-              <w:t>.2</w:t>
+              <w:t>R4 from Question 2.2</w:t>
             </w:r>
           </w:p>
         </w:tc>
@@ -2420,14 +2697,7 @@
                 <w:rFonts w:ascii="Arial" w:hAnsi="Arial" w:cs="Arial"/>
                 <w:b/>
               </w:rPr>
-              <w:t xml:space="preserve"> </w:t>
-            </w:r>
-            <w:r>
-              <w:rPr>
-                <w:rFonts w:ascii="Arial" w:hAnsi="Arial" w:cs="Arial"/>
-                <w:b/>
-              </w:rPr>
-              <w:t>2.3</w:t>
+              <w:t xml:space="preserve"> 2.3</w:t>
             </w:r>
           </w:p>
         </w:tc>
@@ -2500,19 +2770,7 @@
               <w:rPr>
                 <w:rFonts w:ascii="Arial" w:hAnsi="Arial" w:cs="Arial"/>
               </w:rPr>
-              <w:t xml:space="preserve">Question </w:t>
-            </w:r>
-            <w:r>
-              <w:rPr>
-                <w:rFonts w:ascii="Arial" w:hAnsi="Arial" w:cs="Arial"/>
-              </w:rPr>
-              <w:t>3</w:t>
-            </w:r>
-            <w:r>
-              <w:rPr>
-                <w:rFonts w:ascii="Arial" w:hAnsi="Arial" w:cs="Arial"/>
-              </w:rPr>
-              <w:t>.1</w:t>
+              <w:t>Question 3.1</w:t>
             </w:r>
           </w:p>
         </w:tc>
@@ -2561,15 +2819,7 @@
                 <w:b/>
                 <w:bCs/>
               </w:rPr>
-              <w:t>Metric 3</w:t>
-            </w:r>
-            <w:r>
-              <w:rPr>
-                <w:rFonts w:ascii="Arial" w:hAnsi="Arial" w:cs="Arial"/>
-                <w:b/>
-                <w:bCs/>
-              </w:rPr>
-              <w:t>.1</w:t>
+              <w:t>Metric 3.1</w:t>
             </w:r>
           </w:p>
         </w:tc>
@@ -2644,14 +2894,7 @@
                 <w:rFonts w:ascii="Arial" w:hAnsi="Arial" w:cs="Arial"/>
                 <w:b/>
               </w:rPr>
-              <w:t xml:space="preserve"> 3</w:t>
-            </w:r>
-            <w:r>
-              <w:rPr>
-                <w:rFonts w:ascii="Arial" w:hAnsi="Arial" w:cs="Arial"/>
-                <w:b/>
-              </w:rPr>
-              <w:t>.1</w:t>
+              <w:t xml:space="preserve"> 3.1</w:t>
             </w:r>
           </w:p>
         </w:tc>
@@ -2783,13 +3026,7 @@
               <w:rPr>
                 <w:rFonts w:ascii="Arial" w:hAnsi="Arial" w:cs="Arial"/>
               </w:rPr>
-              <w:t>Question 3</w:t>
-            </w:r>
-            <w:r>
-              <w:rPr>
-                <w:rFonts w:ascii="Arial" w:hAnsi="Arial" w:cs="Arial"/>
-              </w:rPr>
-              <w:t>.2</w:t>
+              <w:t>Question 3.2</w:t>
             </w:r>
           </w:p>
         </w:tc>
@@ -2838,15 +3075,7 @@
                 <w:b/>
                 <w:bCs/>
               </w:rPr>
-              <w:t>Metric 3</w:t>
-            </w:r>
-            <w:r>
-              <w:rPr>
-                <w:rFonts w:ascii="Arial" w:hAnsi="Arial" w:cs="Arial"/>
-                <w:b/>
-                <w:bCs/>
-              </w:rPr>
-              <w:t>.2</w:t>
+              <w:t>Metric 3.2</w:t>
             </w:r>
           </w:p>
         </w:tc>
@@ -2921,14 +3150,7 @@
                 <w:rFonts w:ascii="Arial" w:hAnsi="Arial" w:cs="Arial"/>
                 <w:b/>
               </w:rPr>
-              <w:t xml:space="preserve"> 3</w:t>
-            </w:r>
-            <w:r>
-              <w:rPr>
-                <w:rFonts w:ascii="Arial" w:hAnsi="Arial" w:cs="Arial"/>
-                <w:b/>
-              </w:rPr>
-              <w:t>.2</w:t>
+              <w:t xml:space="preserve"> 3.2</w:t>
             </w:r>
           </w:p>
         </w:tc>
@@ -3061,13 +3283,7 @@
               <w:rPr>
                 <w:rFonts w:ascii="Arial" w:hAnsi="Arial" w:cs="Arial"/>
               </w:rPr>
-              <w:t>Question 3</w:t>
-            </w:r>
-            <w:r>
-              <w:rPr>
-                <w:rFonts w:ascii="Arial" w:hAnsi="Arial" w:cs="Arial"/>
-              </w:rPr>
-              <w:t>.3</w:t>
+              <w:t>Question 3.3</w:t>
             </w:r>
           </w:p>
         </w:tc>
@@ -3116,15 +3332,7 @@
                 <w:b/>
                 <w:bCs/>
               </w:rPr>
-              <w:t>Metric 3</w:t>
-            </w:r>
-            <w:r>
-              <w:rPr>
-                <w:rFonts w:ascii="Arial" w:hAnsi="Arial" w:cs="Arial"/>
-                <w:b/>
-                <w:bCs/>
-              </w:rPr>
-              <w:t>.3</w:t>
+              <w:t>Metric 3.3</w:t>
             </w:r>
           </w:p>
         </w:tc>
@@ -3144,13 +3352,7 @@
               <w:rPr>
                 <w:rFonts w:ascii="Arial" w:hAnsi="Arial" w:cs="Arial"/>
               </w:rPr>
-              <w:t>R1 from Question 3</w:t>
-            </w:r>
-            <w:r>
-              <w:rPr>
-                <w:rFonts w:ascii="Arial" w:hAnsi="Arial" w:cs="Arial"/>
-              </w:rPr>
-              <w:t>.1</w:t>
+              <w:t>R1 from Question 3.1</w:t>
             </w:r>
           </w:p>
           <w:p>
@@ -3164,13 +3366,7 @@
               <w:rPr>
                 <w:rFonts w:ascii="Arial" w:hAnsi="Arial" w:cs="Arial"/>
               </w:rPr>
-              <w:t>R2 from Question 3</w:t>
-            </w:r>
-            <w:r>
-              <w:rPr>
-                <w:rFonts w:ascii="Arial" w:hAnsi="Arial" w:cs="Arial"/>
-              </w:rPr>
-              <w:t>.2</w:t>
+              <w:t>R2 from Question 3.2</w:t>
             </w:r>
           </w:p>
         </w:tc>
@@ -3200,14 +3396,7 @@
                 <w:rFonts w:ascii="Arial" w:hAnsi="Arial" w:cs="Arial"/>
                 <w:b/>
               </w:rPr>
-              <w:t xml:space="preserve"> 3</w:t>
-            </w:r>
-            <w:r>
-              <w:rPr>
-                <w:rFonts w:ascii="Arial" w:hAnsi="Arial" w:cs="Arial"/>
-                <w:b/>
-              </w:rPr>
-              <w:t>.3</w:t>
+              <w:t xml:space="preserve"> 3.3</w:t>
             </w:r>
           </w:p>
         </w:tc>
@@ -3280,13 +3469,7 @@
               <w:rPr>
                 <w:rFonts w:ascii="Arial" w:hAnsi="Arial" w:cs="Arial"/>
               </w:rPr>
-              <w:t xml:space="preserve">Question </w:t>
-            </w:r>
-            <w:r>
-              <w:rPr>
-                <w:rFonts w:ascii="Arial" w:hAnsi="Arial" w:cs="Arial"/>
-              </w:rPr>
-              <w:t>4.1</w:t>
+              <w:t>Question 4.1</w:t>
             </w:r>
           </w:p>
         </w:tc>
@@ -3335,15 +3518,7 @@
                 <w:b/>
                 <w:bCs/>
               </w:rPr>
-              <w:t xml:space="preserve">Metric </w:t>
-            </w:r>
-            <w:r>
-              <w:rPr>
-                <w:rFonts w:ascii="Arial" w:hAnsi="Arial" w:cs="Arial"/>
-                <w:b/>
-                <w:bCs/>
-              </w:rPr>
-              <w:t>4.1</w:t>
+              <w:t>Metric 4.1</w:t>
             </w:r>
           </w:p>
         </w:tc>
@@ -3410,14 +3585,7 @@
                 <w:rFonts w:ascii="Arial" w:hAnsi="Arial" w:cs="Arial"/>
                 <w:b/>
               </w:rPr>
-              <w:t xml:space="preserve"> </w:t>
-            </w:r>
-            <w:r>
-              <w:rPr>
-                <w:rFonts w:ascii="Arial" w:hAnsi="Arial" w:cs="Arial"/>
-                <w:b/>
-              </w:rPr>
-              <w:t>4.1</w:t>
+              <w:t xml:space="preserve"> 4.1</w:t>
             </w:r>
           </w:p>
         </w:tc>
@@ -3548,13 +3716,7 @@
               <w:rPr>
                 <w:rFonts w:ascii="Arial" w:hAnsi="Arial" w:cs="Arial"/>
               </w:rPr>
-              <w:t xml:space="preserve">Question </w:t>
-            </w:r>
-            <w:r>
-              <w:rPr>
-                <w:rFonts w:ascii="Arial" w:hAnsi="Arial" w:cs="Arial"/>
-              </w:rPr>
-              <w:t>4.2</w:t>
+              <w:t>Question 4.2</w:t>
             </w:r>
           </w:p>
         </w:tc>
@@ -3603,15 +3765,7 @@
                 <w:b/>
                 <w:bCs/>
               </w:rPr>
-              <w:t xml:space="preserve">Metric </w:t>
-            </w:r>
-            <w:r>
-              <w:rPr>
-                <w:rFonts w:ascii="Arial" w:hAnsi="Arial" w:cs="Arial"/>
-                <w:b/>
-                <w:bCs/>
-              </w:rPr>
-              <w:t>4.2</w:t>
+              <w:t>Metric 4.2</w:t>
             </w:r>
           </w:p>
         </w:tc>
@@ -3678,14 +3832,7 @@
                 <w:rFonts w:ascii="Arial" w:hAnsi="Arial" w:cs="Arial"/>
                 <w:b/>
               </w:rPr>
-              <w:t xml:space="preserve"> </w:t>
-            </w:r>
-            <w:r>
-              <w:rPr>
-                <w:rFonts w:ascii="Arial" w:hAnsi="Arial" w:cs="Arial"/>
-                <w:b/>
-              </w:rPr>
-              <w:t>4.2</w:t>
+              <w:t xml:space="preserve"> 4.2</w:t>
             </w:r>
           </w:p>
         </w:tc>
@@ -3809,13 +3956,7 @@
                 <w:rFonts w:ascii="Arial" w:hAnsi="Arial" w:cs="Arial"/>
               </w:rPr>
               <w:lastRenderedPageBreak/>
-              <w:t xml:space="preserve">Question </w:t>
-            </w:r>
-            <w:r>
-              <w:rPr>
-                <w:rFonts w:ascii="Arial" w:hAnsi="Arial" w:cs="Arial"/>
-              </w:rPr>
-              <w:t>4.3</w:t>
+              <w:t>Question 4.3</w:t>
             </w:r>
           </w:p>
         </w:tc>
@@ -3864,15 +4005,7 @@
                 <w:b/>
                 <w:bCs/>
               </w:rPr>
-              <w:t xml:space="preserve">Metric </w:t>
-            </w:r>
-            <w:r>
-              <w:rPr>
-                <w:rFonts w:ascii="Arial" w:hAnsi="Arial" w:cs="Arial"/>
-                <w:b/>
-                <w:bCs/>
-              </w:rPr>
-              <w:t>4.3</w:t>
+              <w:t>Metric 4.3</w:t>
             </w:r>
           </w:p>
         </w:tc>
@@ -3938,14 +4071,7 @@
                 <w:rFonts w:ascii="Arial" w:hAnsi="Arial" w:cs="Arial"/>
                 <w:b/>
               </w:rPr>
-              <w:t xml:space="preserve"> </w:t>
-            </w:r>
-            <w:r>
-              <w:rPr>
-                <w:rFonts w:ascii="Arial" w:hAnsi="Arial" w:cs="Arial"/>
-                <w:b/>
-              </w:rPr>
-              <w:t>4.3</w:t>
+              <w:t xml:space="preserve"> 4.3</w:t>
             </w:r>
           </w:p>
         </w:tc>
@@ -4024,7 +4150,21 @@
         <w:rPr>
           <w:rFonts w:ascii="Arial" w:hAnsi="Arial" w:cs="Arial"/>
         </w:rPr>
-        <w:t>divide project into small tasks, then using Parametric method to estimate.</w:t>
+        <w:t xml:space="preserve">divide project into small tasks, then using </w:t>
+      </w:r>
+      <w:proofErr w:type="gramStart"/>
+      <w:r>
+        <w:rPr>
+          <w:rFonts w:ascii="Arial" w:hAnsi="Arial" w:cs="Arial"/>
+        </w:rPr>
+        <w:t>Parametric</w:t>
+      </w:r>
+      <w:proofErr w:type="gramEnd"/>
+      <w:r>
+        <w:rPr>
+          <w:rFonts w:ascii="Arial" w:hAnsi="Arial" w:cs="Arial"/>
+        </w:rPr>
+        <w:t xml:space="preserve"> method to estimate.</w:t>
       </w:r>
     </w:p>
     <w:p>
@@ -4072,13 +4212,7 @@
               <w:rPr>
                 <w:rFonts w:ascii="Arial" w:hAnsi="Arial" w:cs="Arial"/>
               </w:rPr>
-              <w:t xml:space="preserve">Question </w:t>
-            </w:r>
-            <w:r>
-              <w:rPr>
-                <w:rFonts w:ascii="Arial" w:hAnsi="Arial" w:cs="Arial"/>
-              </w:rPr>
-              <w:t>5.1</w:t>
+              <w:t>Question 5.1</w:t>
             </w:r>
           </w:p>
         </w:tc>
@@ -4126,15 +4260,7 @@
                 <w:b/>
                 <w:bCs/>
               </w:rPr>
-              <w:t xml:space="preserve">Metric </w:t>
-            </w:r>
-            <w:r>
-              <w:rPr>
-                <w:rFonts w:ascii="Arial" w:hAnsi="Arial" w:cs="Arial"/>
-                <w:b/>
-                <w:bCs/>
-              </w:rPr>
-              <w:t>5.1</w:t>
+              <w:t>Metric 5.1</w:t>
             </w:r>
           </w:p>
         </w:tc>
@@ -4332,13 +4458,7 @@
               <w:rPr>
                 <w:rFonts w:ascii="Arial" w:hAnsi="Arial" w:cs="Arial"/>
               </w:rPr>
-              <w:t xml:space="preserve">Question </w:t>
-            </w:r>
-            <w:r>
-              <w:rPr>
-                <w:rFonts w:ascii="Arial" w:hAnsi="Arial" w:cs="Arial"/>
-              </w:rPr>
-              <w:t>5.2</w:t>
+              <w:t>Question 5.2</w:t>
             </w:r>
           </w:p>
         </w:tc>
@@ -4386,15 +4506,7 @@
                 <w:b/>
                 <w:bCs/>
               </w:rPr>
-              <w:t xml:space="preserve">Metric </w:t>
-            </w:r>
-            <w:r>
-              <w:rPr>
-                <w:rFonts w:ascii="Arial" w:hAnsi="Arial" w:cs="Arial"/>
-                <w:b/>
-                <w:bCs/>
-              </w:rPr>
-              <w:t>5.2.1</w:t>
+              <w:t>Metric 5.2.1</w:t>
             </w:r>
           </w:p>
         </w:tc>
@@ -4752,13 +4864,7 @@
                 <w:rFonts w:ascii="Arial" w:hAnsi="Arial" w:cs="Arial"/>
               </w:rPr>
               <w:lastRenderedPageBreak/>
-              <w:t xml:space="preserve">Question </w:t>
-            </w:r>
-            <w:r>
-              <w:rPr>
-                <w:rFonts w:ascii="Arial" w:hAnsi="Arial" w:cs="Arial"/>
-              </w:rPr>
-              <w:t>6.1</w:t>
+              <w:t>Question 6.1</w:t>
             </w:r>
           </w:p>
         </w:tc>
@@ -4814,15 +4920,7 @@
                 <w:b/>
                 <w:bCs/>
               </w:rPr>
-              <w:t xml:space="preserve">Metric </w:t>
-            </w:r>
-            <w:r>
-              <w:rPr>
-                <w:rFonts w:ascii="Arial" w:hAnsi="Arial" w:cs="Arial"/>
-                <w:b/>
-                <w:bCs/>
-              </w:rPr>
-              <w:t>6.1</w:t>
+              <w:t>Metric 6.1</w:t>
             </w:r>
           </w:p>
         </w:tc>
@@ -5010,19 +5108,7 @@
               <w:rPr>
                 <w:rFonts w:ascii="Arial" w:hAnsi="Arial" w:cs="Arial"/>
               </w:rPr>
-              <w:t xml:space="preserve">Question </w:t>
-            </w:r>
-            <w:r>
-              <w:rPr>
-                <w:rFonts w:ascii="Arial" w:hAnsi="Arial" w:cs="Arial"/>
-              </w:rPr>
-              <w:t>7</w:t>
-            </w:r>
-            <w:r>
-              <w:rPr>
-                <w:rFonts w:ascii="Arial" w:hAnsi="Arial" w:cs="Arial"/>
-              </w:rPr>
-              <w:t>.1</w:t>
+              <w:t>Question 7.1</w:t>
             </w:r>
           </w:p>
         </w:tc>
@@ -5078,23 +5164,7 @@
                 <w:b/>
                 <w:bCs/>
               </w:rPr>
-              <w:t xml:space="preserve">Metric </w:t>
-            </w:r>
-            <w:r>
-              <w:rPr>
-                <w:rFonts w:ascii="Arial" w:hAnsi="Arial" w:cs="Arial"/>
-                <w:b/>
-                <w:bCs/>
-              </w:rPr>
-              <w:t>7</w:t>
-            </w:r>
-            <w:r>
-              <w:rPr>
-                <w:rFonts w:ascii="Arial" w:hAnsi="Arial" w:cs="Arial"/>
-                <w:b/>
-                <w:bCs/>
-              </w:rPr>
-              <w:t>.1</w:t>
+              <w:t>Metric 7.1</w:t>
             </w:r>
           </w:p>
         </w:tc>
@@ -5137,8 +5207,6 @@
           <w:bCs/>
         </w:rPr>
       </w:pPr>
-      <w:bookmarkStart w:id="0" w:name="_GoBack"/>
-      <w:bookmarkEnd w:id="0"/>
     </w:p>
     <w:p>
       <w:pPr>
